--- a/MLD.docx
+++ b/MLD.docx
@@ -11,14 +11,7 @@
           <w:u w:val="single"/>
         </w:rPr>
       </w:pPr>
-      <w:r>
-        <w:rPr>
-          <w:sz w:val="32"/>
-          <w:szCs w:val="32"/>
-          <w:u w:val="single"/>
-        </w:rPr>
-        <w:t>MLD</w:t>
-      </w:r>
+      <w:bookmarkStart w:id="0" w:name="_Hlk503789915"/>
     </w:p>
     <w:p>
       <w:pPr>
@@ -32,181 +25,300 @@
     </w:p>
     <w:p>
       <w:pPr>
-        <w:rPr>
-          <w:sz w:val="28"/>
-          <w:szCs w:val="28"/>
+        <w:jc w:val="center"/>
+        <w:rPr>
+          <w:sz w:val="32"/>
+          <w:szCs w:val="32"/>
+          <w:u w:val="single"/>
         </w:rPr>
       </w:pPr>
       <w:r>
         <w:rPr>
-          <w:sz w:val="28"/>
-          <w:szCs w:val="28"/>
-        </w:rPr>
-        <w:t>Sondage(</w:t>
-      </w:r>
-      <w:r>
-        <w:rPr>
-          <w:sz w:val="28"/>
-          <w:szCs w:val="28"/>
-          <w:u w:val="single"/>
-        </w:rPr>
-        <w:t>idSondage</w:t>
-      </w:r>
-      <w:r>
-        <w:rPr>
-          <w:sz w:val="28"/>
-          <w:szCs w:val="28"/>
-        </w:rPr>
-        <w:t xml:space="preserve">, </w:t>
-      </w:r>
-      <w:proofErr w:type="spellStart"/>
-      <w:r>
-        <w:rPr>
-          <w:sz w:val="28"/>
-          <w:szCs w:val="28"/>
-        </w:rPr>
-        <w:t>dureeSond</w:t>
-      </w:r>
-      <w:proofErr w:type="spellEnd"/>
-      <w:r>
-        <w:rPr>
-          <w:sz w:val="28"/>
-          <w:szCs w:val="28"/>
-        </w:rPr>
-        <w:t xml:space="preserve">, </w:t>
-      </w:r>
-      <w:proofErr w:type="spellStart"/>
-      <w:r>
-        <w:rPr>
-          <w:sz w:val="28"/>
-          <w:szCs w:val="28"/>
-        </w:rPr>
-        <w:t>dateSond</w:t>
-      </w:r>
-      <w:proofErr w:type="spellEnd"/>
-      <w:r>
-        <w:rPr>
-          <w:sz w:val="28"/>
-          <w:szCs w:val="28"/>
-        </w:rPr>
-        <w:t xml:space="preserve">, </w:t>
-      </w:r>
-      <w:proofErr w:type="spellStart"/>
-      <w:r>
-        <w:rPr>
-          <w:sz w:val="28"/>
-          <w:szCs w:val="28"/>
-        </w:rPr>
-        <w:t>nbVote</w:t>
-      </w:r>
-      <w:proofErr w:type="spellEnd"/>
-      <w:r>
-        <w:rPr>
-          <w:sz w:val="28"/>
-          <w:szCs w:val="28"/>
-        </w:rPr>
-        <w:t xml:space="preserve">, </w:t>
-      </w:r>
-      <w:proofErr w:type="spellStart"/>
-      <w:r>
-        <w:rPr>
-          <w:sz w:val="28"/>
-          <w:szCs w:val="28"/>
-        </w:rPr>
-        <w:t>nomQuest</w:t>
-      </w:r>
-      <w:proofErr w:type="spellEnd"/>
-      <w:r>
-        <w:rPr>
-          <w:sz w:val="28"/>
-          <w:szCs w:val="28"/>
-        </w:rPr>
-        <w:t xml:space="preserve">, </w:t>
-      </w:r>
-      <w:proofErr w:type="spellStart"/>
-      <w:r>
-        <w:rPr>
-          <w:sz w:val="28"/>
-          <w:szCs w:val="28"/>
-        </w:rPr>
-        <w:t>lienResult</w:t>
-      </w:r>
-      <w:proofErr w:type="spellEnd"/>
-      <w:r>
-        <w:rPr>
-          <w:sz w:val="28"/>
-          <w:szCs w:val="28"/>
-        </w:rPr>
-        <w:t xml:space="preserve">, </w:t>
-      </w:r>
-      <w:proofErr w:type="spellStart"/>
-      <w:r>
-        <w:rPr>
-          <w:sz w:val="28"/>
-          <w:szCs w:val="28"/>
-        </w:rPr>
-        <w:t>lienPartage</w:t>
-      </w:r>
-      <w:proofErr w:type="spellEnd"/>
-      <w:r>
-        <w:rPr>
-          <w:sz w:val="28"/>
-          <w:szCs w:val="28"/>
-        </w:rPr>
-        <w:t xml:space="preserve">, </w:t>
-      </w:r>
-      <w:proofErr w:type="spellStart"/>
-      <w:r>
-        <w:rPr>
-          <w:sz w:val="28"/>
-          <w:szCs w:val="28"/>
-        </w:rPr>
-        <w:t>lienSuppr</w:t>
-      </w:r>
-      <w:proofErr w:type="spellEnd"/>
-      <w:r>
-        <w:rPr>
-          <w:sz w:val="28"/>
-          <w:szCs w:val="28"/>
-        </w:rPr>
-        <w:t xml:space="preserve">, </w:t>
-      </w:r>
-      <w:proofErr w:type="spellStart"/>
-      <w:r>
-        <w:rPr>
-          <w:sz w:val="28"/>
-          <w:szCs w:val="28"/>
-        </w:rPr>
-        <w:t>choixMultiple</w:t>
-      </w:r>
-      <w:proofErr w:type="spellEnd"/>
-      <w:r>
-        <w:rPr>
-          <w:sz w:val="28"/>
-          <w:szCs w:val="28"/>
-        </w:rPr>
-        <w:t>, public/privé, note, idChoix</w:t>
-      </w:r>
-      <w:bookmarkStart w:id="0" w:name="_GoBack"/>
-      <w:bookmarkEnd w:id="0"/>
-      <w:r>
-        <w:rPr>
-          <w:sz w:val="28"/>
-          <w:szCs w:val="28"/>
-        </w:rPr>
-        <w:t>)</w:t>
+          <w:sz w:val="32"/>
+          <w:szCs w:val="32"/>
+          <w:u w:val="single"/>
+        </w:rPr>
+        <w:t>MCD</w:t>
       </w:r>
     </w:p>
     <w:p>
       <w:pPr>
-        <w:rPr>
-          <w:sz w:val="28"/>
-          <w:szCs w:val="28"/>
+        <w:jc w:val="center"/>
+        <w:rPr>
+          <w:sz w:val="32"/>
+          <w:szCs w:val="32"/>
+          <w:u w:val="single"/>
+        </w:rPr>
+      </w:pPr>
+      <w:r>
+        <w:rPr>
+          <w:noProof/>
+          <w:sz w:val="32"/>
+          <w:szCs w:val="32"/>
+          <w:u w:val="single"/>
+        </w:rPr>
+        <w:drawing>
+          <wp:inline distT="0" distB="0" distL="0" distR="0">
+            <wp:extent cx="5760720" cy="4009390"/>
+            <wp:effectExtent l="0" t="0" r="0" b="0"/>
+            <wp:docPr id="1" name="Image 1"/>
+            <wp:cNvGraphicFramePr>
+              <a:graphicFrameLocks xmlns:a="http://schemas.openxmlformats.org/drawingml/2006/main" noChangeAspect="1"/>
+            </wp:cNvGraphicFramePr>
+            <a:graphic xmlns:a="http://schemas.openxmlformats.org/drawingml/2006/main">
+              <a:graphicData uri="http://schemas.openxmlformats.org/drawingml/2006/picture">
+                <pic:pic xmlns:pic="http://schemas.openxmlformats.org/drawingml/2006/picture">
+                  <pic:nvPicPr>
+                    <pic:cNvPr id="1" name="MCD.jpg"/>
+                    <pic:cNvPicPr/>
+                  </pic:nvPicPr>
+                  <pic:blipFill>
+                    <a:blip r:embed="rId5">
+                      <a:extLst>
+                        <a:ext uri="{28A0092B-C50C-407E-A947-70E740481C1C}">
+                          <a14:useLocalDpi xmlns:a14="http://schemas.microsoft.com/office/drawing/2010/main" val="0"/>
+                        </a:ext>
+                      </a:extLst>
+                    </a:blip>
+                    <a:stretch>
+                      <a:fillRect/>
+                    </a:stretch>
+                  </pic:blipFill>
+                  <pic:spPr>
+                    <a:xfrm>
+                      <a:off x="0" y="0"/>
+                      <a:ext cx="5760720" cy="4009390"/>
+                    </a:xfrm>
+                    <a:prstGeom prst="rect">
+                      <a:avLst/>
+                    </a:prstGeom>
+                  </pic:spPr>
+                </pic:pic>
+              </a:graphicData>
+            </a:graphic>
+          </wp:inline>
+        </w:drawing>
+      </w:r>
+    </w:p>
+    <w:p>
+      <w:pPr>
+        <w:rPr>
+          <w:sz w:val="32"/>
+          <w:szCs w:val="32"/>
+          <w:u w:val="single"/>
         </w:rPr>
       </w:pPr>
     </w:p>
     <w:p>
       <w:pPr>
+        <w:jc w:val="center"/>
+        <w:rPr>
+          <w:sz w:val="32"/>
+          <w:szCs w:val="32"/>
+          <w:u w:val="single"/>
+        </w:rPr>
+      </w:pPr>
+      <w:bookmarkStart w:id="1" w:name="_GoBack"/>
+      <w:bookmarkEnd w:id="1"/>
+    </w:p>
+    <w:p>
+      <w:pPr>
+        <w:jc w:val="center"/>
+        <w:rPr>
+          <w:sz w:val="32"/>
+          <w:szCs w:val="32"/>
+          <w:u w:val="single"/>
+        </w:rPr>
+      </w:pPr>
+      <w:r>
+        <w:rPr>
+          <w:sz w:val="32"/>
+          <w:szCs w:val="32"/>
+          <w:u w:val="single"/>
+        </w:rPr>
+        <w:t>MLD</w:t>
+      </w:r>
+    </w:p>
+    <w:p>
+      <w:pPr>
+        <w:jc w:val="center"/>
+        <w:rPr>
+          <w:sz w:val="32"/>
+          <w:szCs w:val="32"/>
+          <w:u w:val="single"/>
+        </w:rPr>
+      </w:pPr>
+    </w:p>
+    <w:p>
+      <w:pPr>
+        <w:rPr>
+          <w:sz w:val="28"/>
+          <w:szCs w:val="28"/>
+        </w:rPr>
+      </w:pPr>
+      <w:r>
+        <w:rPr>
+          <w:sz w:val="28"/>
+          <w:szCs w:val="28"/>
+        </w:rPr>
+        <w:t>Sondage(</w:t>
+      </w:r>
+      <w:proofErr w:type="spellStart"/>
+      <w:r>
+        <w:rPr>
+          <w:sz w:val="28"/>
+          <w:szCs w:val="28"/>
+          <w:u w:val="single"/>
+        </w:rPr>
+        <w:t>idSondage</w:t>
+      </w:r>
+      <w:proofErr w:type="spellEnd"/>
+      <w:r>
+        <w:rPr>
+          <w:sz w:val="28"/>
+          <w:szCs w:val="28"/>
+        </w:rPr>
+        <w:t xml:space="preserve">, </w:t>
+      </w:r>
+      <w:proofErr w:type="spellStart"/>
+      <w:r>
+        <w:rPr>
+          <w:sz w:val="28"/>
+          <w:szCs w:val="28"/>
+        </w:rPr>
+        <w:t>dureeSond</w:t>
+      </w:r>
+      <w:proofErr w:type="spellEnd"/>
+      <w:r>
+        <w:rPr>
+          <w:sz w:val="28"/>
+          <w:szCs w:val="28"/>
+        </w:rPr>
+        <w:t xml:space="preserve">, </w:t>
+      </w:r>
+      <w:proofErr w:type="spellStart"/>
+      <w:r>
+        <w:rPr>
+          <w:sz w:val="28"/>
+          <w:szCs w:val="28"/>
+        </w:rPr>
+        <w:t>dateSond</w:t>
+      </w:r>
+      <w:proofErr w:type="spellEnd"/>
+      <w:r>
+        <w:rPr>
+          <w:sz w:val="28"/>
+          <w:szCs w:val="28"/>
+        </w:rPr>
+        <w:t xml:space="preserve">, </w:t>
+      </w:r>
+      <w:proofErr w:type="spellStart"/>
+      <w:r>
+        <w:rPr>
+          <w:sz w:val="28"/>
+          <w:szCs w:val="28"/>
+        </w:rPr>
+        <w:t>nbVote</w:t>
+      </w:r>
+      <w:proofErr w:type="spellEnd"/>
+      <w:r>
+        <w:rPr>
+          <w:sz w:val="28"/>
+          <w:szCs w:val="28"/>
+        </w:rPr>
+        <w:t xml:space="preserve">, </w:t>
+      </w:r>
+      <w:proofErr w:type="spellStart"/>
+      <w:r>
+        <w:rPr>
+          <w:sz w:val="28"/>
+          <w:szCs w:val="28"/>
+        </w:rPr>
+        <w:t>nomQuest</w:t>
+      </w:r>
+      <w:proofErr w:type="spellEnd"/>
+      <w:r>
+        <w:rPr>
+          <w:sz w:val="28"/>
+          <w:szCs w:val="28"/>
+        </w:rPr>
+        <w:t xml:space="preserve">, </w:t>
+      </w:r>
+      <w:proofErr w:type="spellStart"/>
+      <w:r>
+        <w:rPr>
+          <w:sz w:val="28"/>
+          <w:szCs w:val="28"/>
+        </w:rPr>
+        <w:t>lienResult</w:t>
+      </w:r>
+      <w:proofErr w:type="spellEnd"/>
+      <w:r>
+        <w:rPr>
+          <w:sz w:val="28"/>
+          <w:szCs w:val="28"/>
+        </w:rPr>
+        <w:t xml:space="preserve">, </w:t>
+      </w:r>
+      <w:proofErr w:type="spellStart"/>
+      <w:r>
+        <w:rPr>
+          <w:sz w:val="28"/>
+          <w:szCs w:val="28"/>
+        </w:rPr>
+        <w:t>lienPartage</w:t>
+      </w:r>
+      <w:proofErr w:type="spellEnd"/>
+      <w:r>
+        <w:rPr>
+          <w:sz w:val="28"/>
+          <w:szCs w:val="28"/>
+        </w:rPr>
+        <w:t xml:space="preserve">, </w:t>
+      </w:r>
+      <w:proofErr w:type="spellStart"/>
+      <w:r>
+        <w:rPr>
+          <w:sz w:val="28"/>
+          <w:szCs w:val="28"/>
+        </w:rPr>
+        <w:t>lienSuppr</w:t>
+      </w:r>
+      <w:proofErr w:type="spellEnd"/>
+      <w:r>
+        <w:rPr>
+          <w:sz w:val="28"/>
+          <w:szCs w:val="28"/>
+        </w:rPr>
+        <w:t xml:space="preserve">, </w:t>
+      </w:r>
+      <w:proofErr w:type="spellStart"/>
+      <w:r>
+        <w:rPr>
+          <w:sz w:val="28"/>
+          <w:szCs w:val="28"/>
+        </w:rPr>
+        <w:t>choixMultiple</w:t>
+      </w:r>
+      <w:proofErr w:type="spellEnd"/>
+      <w:r>
+        <w:rPr>
+          <w:sz w:val="28"/>
+          <w:szCs w:val="28"/>
+        </w:rPr>
+        <w:t>, public/privé, note, idChoix)</w:t>
+      </w:r>
+    </w:p>
+    <w:p>
+      <w:pPr>
+        <w:rPr>
+          <w:sz w:val="28"/>
+          <w:szCs w:val="28"/>
+        </w:rPr>
+      </w:pPr>
+    </w:p>
+    <w:p>
+      <w:pPr>
         <w:rPr>
           <w:sz w:val="28"/>
           <w:szCs w:val="28"/>
@@ -268,8 +380,25 @@
           <w:sz w:val="28"/>
           <w:szCs w:val="28"/>
         </w:rPr>
-        <w:t>, #idSondage)</w:t>
-      </w:r>
+        <w:t>, #</w:t>
+      </w:r>
+      <w:proofErr w:type="spellStart"/>
+      <w:r>
+        <w:rPr>
+          <w:sz w:val="28"/>
+          <w:szCs w:val="28"/>
+        </w:rPr>
+        <w:t>idSondage</w:t>
+      </w:r>
+      <w:proofErr w:type="spellEnd"/>
+      <w:r>
+        <w:rPr>
+          <w:sz w:val="28"/>
+          <w:szCs w:val="28"/>
+        </w:rPr>
+        <w:t>)</w:t>
+      </w:r>
+      <w:bookmarkEnd w:id="0"/>
     </w:p>
     <w:sectPr>
       <w:pgSz w:w="11906" w:h="16838"/>
@@ -1002,4 +1131,16 @@
     </a:ext>
   </a:extLst>
 </a:theme>
+</file>
+
+<file path=customXml/item1.xml><?xml version="1.0" encoding="utf-8"?>
+<b:Sources xmlns:b="http://schemas.openxmlformats.org/officeDocument/2006/bibliography" xmlns="http://schemas.openxmlformats.org/officeDocument/2006/bibliography" SelectedStyle="\APASixthEditionOfficeOnline.xsl" StyleName="APA" Version="6"/>
+</file>
+
+<file path=customXml/itemProps1.xml><?xml version="1.0" encoding="utf-8"?>
+<ds:datastoreItem xmlns:ds="http://schemas.openxmlformats.org/officeDocument/2006/customXml" ds:itemID="{4782BCF5-AB32-4A7A-95EB-40303541349B}">
+  <ds:schemaRefs>
+    <ds:schemaRef ds:uri="http://schemas.openxmlformats.org/officeDocument/2006/bibliography"/>
+  </ds:schemaRefs>
+</ds:datastoreItem>
 </file>